--- a/WordDocuments/Calibri/0437.docx
+++ b/WordDocuments/Calibri/0437.docx
@@ -12,7 +12,7 @@
           <w:color w:val="000000"/>
           <w:sz w:val="44"/>
         </w:rPr>
-        <w:t>Exploring the Marvelous World of Microscopic Organisms</w:t>
+        <w:t>The Symphony of Governance: Navigating the Intricacies of Government</w:t>
       </w:r>
     </w:p>
     <w:p>
@@ -26,23 +26,7 @@
           <w:color w:val="000000"/>
           <w:sz w:val="36"/>
         </w:rPr>
-        <w:t>Dr</w:t>
-      </w:r>
-      <w:r>
-        <w:rPr>
-          <w:rFonts w:ascii="Calibri" w:hAnsi="Calibri"/>
-          <w:color w:val="000000"/>
-          <w:sz w:val="36"/>
-        </w:rPr>
-        <w:t>.</w:t>
-      </w:r>
-      <w:r>
-        <w:rPr>
-          <w:rFonts w:ascii="Calibri" w:hAnsi="Calibri"/>
-          <w:color w:val="000000"/>
-          <w:sz w:val="36"/>
-        </w:rPr>
-        <w:t xml:space="preserve"> Isabella Williams</w:t>
+        <w:t>Amelia Davies</w:t>
       </w:r>
     </w:p>
     <w:p>
@@ -55,23 +39,7 @@
           <w:color w:val="000000"/>
           <w:sz w:val="32"/>
         </w:rPr>
-        <w:t>isabella</w:t>
-      </w:r>
-      <w:r>
-        <w:rPr>
-          <w:rFonts w:ascii="Calibri" w:hAnsi="Calibri"/>
-          <w:color w:val="000000"/>
-          <w:sz w:val="32"/>
-        </w:rPr>
-        <w:t>.</w:t>
-      </w:r>
-      <w:r>
-        <w:rPr>
-          <w:rFonts w:ascii="Calibri" w:hAnsi="Calibri"/>
-          <w:color w:val="000000"/>
-          <w:sz w:val="32"/>
-        </w:rPr>
-        <w:t>williams@scienceresearch</w:t>
+        <w:t>daviesamelia@gmail</w:t>
       </w:r>
       <w:r>
         <w:rPr>
@@ -98,7 +66,7 @@
           <w:color w:val="000000"/>
           <w:sz w:val="24"/>
         </w:rPr>
-        <w:t>Our planet's teeming biodiversity extends far beyond the visible realm</w:t>
+        <w:t>In the intricate tapestry of human society, governance stands as a central pillar, shaping the very fabric of our existence</w:t>
       </w:r>
       <w:r>
         <w:rPr>
@@ -114,7 +82,7 @@
           <w:color w:val="000000"/>
           <w:sz w:val="24"/>
         </w:rPr>
-        <w:t xml:space="preserve"> In the microscopic realm, a universe teeming with microorganisms exists, playing a profound role in shaping the environment and the very foundation of life on Earth</w:t>
+        <w:t xml:space="preserve"> It is an intricate symphony, a delicate balance of power and responsibility, where the decisions made today resonate through generations to come</w:t>
       </w:r>
       <w:r>
         <w:rPr>
@@ -130,7 +98,7 @@
           <w:color w:val="000000"/>
           <w:sz w:val="24"/>
         </w:rPr>
-        <w:t xml:space="preserve"> From single-celled bacteria to intricate fungi, these minuscule organisms are the driving force behind intricate ecological processes, participating in nutrient cycling, decomposition, and fostering enduring relationships with other organisms</w:t>
+        <w:t xml:space="preserve"> Understanding the mechanisms of government is not only a civic duty but also a fascinating exploration into the complexities of human nature and the challenges of forging a cohesive society</w:t>
       </w:r>
       <w:r>
         <w:rPr>
@@ -155,7 +123,7 @@
           <w:sz w:val="24"/>
         </w:rPr>
         <w:br/>
-        <w:t>Over millennia, microorganisms have shaped our planet's landscape, shaping soil fertility, and influencing the composition of our atmosphere, acting as the Earth's custodians</w:t>
+        <w:t>This essay delves into the intricacies of government, demystifying its structures, functions, and significance in our daily lives</w:t>
       </w:r>
       <w:r>
         <w:rPr>
@@ -171,7 +139,7 @@
           <w:color w:val="000000"/>
           <w:sz w:val="24"/>
         </w:rPr>
-        <w:t xml:space="preserve"> They are pivotal in maintaining equilibrium within ecosystems, serving as nature's recyclers, breaking down organic materials, making nutrients accessible, and enabling life to thrive</w:t>
+        <w:t xml:space="preserve"> We will embark on a journey through the corridors of power, examining the roles and responsibilities of elected officials, bureaucrats, and citizens</w:t>
       </w:r>
       <w:r>
         <w:rPr>
@@ -187,7 +155,7 @@
           <w:color w:val="000000"/>
           <w:sz w:val="24"/>
         </w:rPr>
-        <w:t xml:space="preserve"> In the human body, microorganisms form an intricate community known as the microbiome, essential for digestion, immunity, and well-being</w:t>
+        <w:t xml:space="preserve"> We will unravel the enigma of policymaking, exploring the interplay of competing interests, social dynamics, and economic realities that shape the decisions that govern our societies</w:t>
       </w:r>
       <w:r>
         <w:rPr>
@@ -212,7 +180,7 @@
           <w:sz w:val="24"/>
         </w:rPr>
         <w:br/>
-        <w:t>The study of microorganisms has revolutionized our understanding of life's origins, evolution, and interdependence</w:t>
+        <w:t>Furthermore, we will investigate the fundamental principles upon which governments are built, delving into concepts such as democracy, representation, and accountability</w:t>
       </w:r>
       <w:r>
         <w:rPr>
@@ -228,7 +196,220 @@
           <w:color w:val="000000"/>
           <w:sz w:val="24"/>
         </w:rPr>
-        <w:t xml:space="preserve"> With the advent of advanced microscopy techniques and genomic sequencing technologies, scientists have been able to delve deeper into the microbial world, uncovering mind-boggling diversity and unraveling complex interactions between microorganisms and their environments, promising transformative insights into the intricate workings of life on our planet</w:t>
+        <w:t xml:space="preserve"> We will trace the evolution of governance throughout history, from ancient civilizations to modern nation-states, highlighting the enduring challenges and triumphs that have shaped our political landscape</w:t>
+      </w:r>
+      <w:r>
+        <w:rPr>
+          <w:rFonts w:ascii="Calibri" w:hAnsi="Calibri"/>
+          <w:color w:val="000000"/>
+          <w:sz w:val="24"/>
+        </w:rPr>
+        <w:t>.</w:t>
+      </w:r>
+      <w:r>
+        <w:rPr>
+          <w:rFonts w:ascii="Calibri" w:hAnsi="Calibri"/>
+          <w:color w:val="000000"/>
+          <w:sz w:val="24"/>
+        </w:rPr>
+        <w:t xml:space="preserve"> Along the way, we will uncover the delicate balance between individual liberties and collective well-being, a tension that has fueled debates throughout human history</w:t>
+      </w:r>
+      <w:r>
+        <w:rPr>
+          <w:rFonts w:ascii="Calibri" w:hAnsi="Calibri"/>
+          <w:color w:val="000000"/>
+          <w:sz w:val="24"/>
+        </w:rPr>
+        <w:t>.</w:t>
+      </w:r>
+      <w:r>
+        <w:rPr>
+          <w:rFonts w:ascii="Calibri" w:hAnsi="Calibri"/>
+          <w:color w:val="000000"/>
+          <w:sz w:val="24"/>
+        </w:rPr>
+        <w:br/>
+      </w:r>
+      <w:r>
+        <w:rPr>
+          <w:rFonts w:ascii="Calibri" w:hAnsi="Calibri"/>
+          <w:color w:val="000000"/>
+          <w:sz w:val="24"/>
+        </w:rPr>
+        <w:br/>
+        <w:t>Body:</w:t>
+      </w:r>
+      <w:r>
+        <w:rPr>
+          <w:rFonts w:ascii="Calibri" w:hAnsi="Calibri"/>
+          <w:color w:val="000000"/>
+          <w:sz w:val="24"/>
+        </w:rPr>
+        <w:br/>
+      </w:r>
+      <w:r>
+        <w:rPr>
+          <w:rFonts w:ascii="Calibri" w:hAnsi="Calibri"/>
+          <w:color w:val="000000"/>
+          <w:sz w:val="24"/>
+        </w:rPr>
+        <w:br/>
+        <w:t>The symphony of governance is a complex arrangement of interconnected parts, each playing a distinct melody that contributes to the overall composition</w:t>
+      </w:r>
+      <w:r>
+        <w:rPr>
+          <w:rFonts w:ascii="Calibri" w:hAnsi="Calibri"/>
+          <w:color w:val="000000"/>
+          <w:sz w:val="24"/>
+        </w:rPr>
+        <w:t>.</w:t>
+      </w:r>
+      <w:r>
+        <w:rPr>
+          <w:rFonts w:ascii="Calibri" w:hAnsi="Calibri"/>
+          <w:color w:val="000000"/>
+          <w:sz w:val="24"/>
+        </w:rPr>
+        <w:t xml:space="preserve"> At the heart of this intricate system lies the concept of power, the ability to exert influence and make decisions that affect others</w:t>
+      </w:r>
+      <w:r>
+        <w:rPr>
+          <w:rFonts w:ascii="Calibri" w:hAnsi="Calibri"/>
+          <w:color w:val="000000"/>
+          <w:sz w:val="24"/>
+        </w:rPr>
+        <w:t>.</w:t>
+      </w:r>
+      <w:r>
+        <w:rPr>
+          <w:rFonts w:ascii="Calibri" w:hAnsi="Calibri"/>
+          <w:color w:val="000000"/>
+          <w:sz w:val="24"/>
+        </w:rPr>
+        <w:t xml:space="preserve"> Governments, as the institutionalized manifestation of power, are tasked with managing the affairs of society, from maintaining law and order </w:t>
+      </w:r>
+      <w:r>
+        <w:rPr>
+          <w:rFonts w:ascii="Calibri" w:hAnsi="Calibri"/>
+          <w:color w:val="000000"/>
+          <w:sz w:val="24"/>
+        </w:rPr>
+        <w:lastRenderedPageBreak/>
+        <w:t>to providing essential services</w:t>
+      </w:r>
+      <w:r>
+        <w:rPr>
+          <w:rFonts w:ascii="Calibri" w:hAnsi="Calibri"/>
+          <w:color w:val="000000"/>
+          <w:sz w:val="24"/>
+        </w:rPr>
+        <w:t>.</w:t>
+      </w:r>
+      <w:r>
+        <w:rPr>
+          <w:rFonts w:ascii="Calibri" w:hAnsi="Calibri"/>
+          <w:color w:val="000000"/>
+          <w:sz w:val="24"/>
+        </w:rPr>
+        <w:br/>
+      </w:r>
+      <w:r>
+        <w:rPr>
+          <w:rFonts w:ascii="Calibri" w:hAnsi="Calibri"/>
+          <w:color w:val="000000"/>
+          <w:sz w:val="24"/>
+        </w:rPr>
+        <w:br/>
+        <w:t>Within this framework, elected officials serve as the representatives of the people, entrusted with the responsibility of translating the will of the electorate into policies and actions</w:t>
+      </w:r>
+      <w:r>
+        <w:rPr>
+          <w:rFonts w:ascii="Calibri" w:hAnsi="Calibri"/>
+          <w:color w:val="000000"/>
+          <w:sz w:val="24"/>
+        </w:rPr>
+        <w:t>.</w:t>
+      </w:r>
+      <w:r>
+        <w:rPr>
+          <w:rFonts w:ascii="Calibri" w:hAnsi="Calibri"/>
+          <w:color w:val="000000"/>
+          <w:sz w:val="24"/>
+        </w:rPr>
+        <w:t xml:space="preserve"> Bureaucrats, the unelected civil servants who carry out the day-to-day functions of government, play a critical role in implementing these policies and ensuring their effectiveness</w:t>
+      </w:r>
+      <w:r>
+        <w:rPr>
+          <w:rFonts w:ascii="Calibri" w:hAnsi="Calibri"/>
+          <w:color w:val="000000"/>
+          <w:sz w:val="24"/>
+        </w:rPr>
+        <w:t>.</w:t>
+      </w:r>
+      <w:r>
+        <w:rPr>
+          <w:rFonts w:ascii="Calibri" w:hAnsi="Calibri"/>
+          <w:color w:val="000000"/>
+          <w:sz w:val="24"/>
+        </w:rPr>
+        <w:t xml:space="preserve"> Citizens, the foundation upon which any government rests, are the ultimate source of power and legitimacy, exercising their influence through voting, activism, and civic engagement</w:t>
+      </w:r>
+      <w:r>
+        <w:rPr>
+          <w:rFonts w:ascii="Calibri" w:hAnsi="Calibri"/>
+          <w:color w:val="000000"/>
+          <w:sz w:val="24"/>
+        </w:rPr>
+        <w:t>.</w:t>
+      </w:r>
+      <w:r>
+        <w:rPr>
+          <w:rFonts w:ascii="Calibri" w:hAnsi="Calibri"/>
+          <w:color w:val="000000"/>
+          <w:sz w:val="24"/>
+        </w:rPr>
+        <w:br/>
+      </w:r>
+      <w:r>
+        <w:rPr>
+          <w:rFonts w:ascii="Calibri" w:hAnsi="Calibri"/>
+          <w:color w:val="000000"/>
+          <w:sz w:val="24"/>
+        </w:rPr>
+        <w:br/>
+        <w:t>The process of policymaking is a fascinating interplay of competing interests, social dynamics, and economic realities</w:t>
+      </w:r>
+      <w:r>
+        <w:rPr>
+          <w:rFonts w:ascii="Calibri" w:hAnsi="Calibri"/>
+          <w:color w:val="000000"/>
+          <w:sz w:val="24"/>
+        </w:rPr>
+        <w:t>.</w:t>
+      </w:r>
+      <w:r>
+        <w:rPr>
+          <w:rFonts w:ascii="Calibri" w:hAnsi="Calibri"/>
+          <w:color w:val="000000"/>
+          <w:sz w:val="24"/>
+        </w:rPr>
+        <w:t xml:space="preserve"> Governments must navigate a multitude of pressures, from the demands of powerful lobbies to the needs of marginalized communities</w:t>
+      </w:r>
+      <w:r>
+        <w:rPr>
+          <w:rFonts w:ascii="Calibri" w:hAnsi="Calibri"/>
+          <w:color w:val="000000"/>
+          <w:sz w:val="24"/>
+        </w:rPr>
+        <w:t>.</w:t>
+      </w:r>
+      <w:r>
+        <w:rPr>
+          <w:rFonts w:ascii="Calibri" w:hAnsi="Calibri"/>
+          <w:color w:val="000000"/>
+          <w:sz w:val="24"/>
+        </w:rPr>
+        <w:t xml:space="preserve"> Balancing these competing interests requires a delicate touch, a keen understanding of the nuances of society, and a commitment to the common good</w:t>
       </w:r>
       <w:r>
         <w:rPr>
@@ -255,7 +436,7 @@
           <w:rFonts w:ascii="Calibri" w:hAnsi="Calibri"/>
           <w:color w:val="000000"/>
         </w:rPr>
-        <w:t>The exploration of the microscopic world reveals a realm brimming with life, consisting of diverse microorganisms with extraordinary capabilities and influence</w:t>
+        <w:t>In conclusion, the intricacies of government are an embodiment of the human experience, reflecting our hopes, fears, and aspirations for a just and harmonious society</w:t>
       </w:r>
       <w:r>
         <w:rPr>
@@ -269,7 +450,7 @@
           <w:rFonts w:ascii="Calibri" w:hAnsi="Calibri"/>
           <w:color w:val="000000"/>
         </w:rPr>
-        <w:t xml:space="preserve"> These organisms play critical roles in maintaining ecological equilibrium, participating in nutrient cycling, decomposition, and supporting intricate relationships with other life forms</w:t>
+        <w:t xml:space="preserve"> Understanding the mechanisms of governance is not only an intellectual pursuit but also a moral imperative, enabling us to participate meaningfully in shaping our collective future</w:t>
       </w:r>
       <w:r>
         <w:rPr>
@@ -283,43 +464,7 @@
           <w:rFonts w:ascii="Calibri" w:hAnsi="Calibri"/>
           <w:color w:val="000000"/>
         </w:rPr>
-        <w:t xml:space="preserve"> Additionally, microorganisms are essential for human well-being, contributing to digestion, immunity, and overall health</w:t>
-      </w:r>
-      <w:r>
-        <w:rPr>
-          <w:rFonts w:ascii="Calibri" w:hAnsi="Calibri"/>
-          <w:color w:val="000000"/>
-        </w:rPr>
-        <w:t>.</w:t>
-      </w:r>
-      <w:r>
-        <w:rPr>
-          <w:rFonts w:ascii="Calibri" w:hAnsi="Calibri"/>
-          <w:color w:val="000000"/>
-        </w:rPr>
-        <w:t xml:space="preserve"> Through advancements in microscopy and genomic sequencing, the study of microorganisms has opened up new avenues of research, providing profound insights into the </w:t>
-      </w:r>
-      <w:r>
-        <w:rPr>
-          <w:rFonts w:ascii="Calibri" w:hAnsi="Calibri"/>
-          <w:color w:val="000000"/>
-        </w:rPr>
-        <w:lastRenderedPageBreak/>
-        <w:t>origins, evolution, and interconnectedness of life on Earth</w:t>
-      </w:r>
-      <w:r>
-        <w:rPr>
-          <w:rFonts w:ascii="Calibri" w:hAnsi="Calibri"/>
-          <w:color w:val="000000"/>
-        </w:rPr>
-        <w:t>.</w:t>
-      </w:r>
-      <w:r>
-        <w:rPr>
-          <w:rFonts w:ascii="Calibri" w:hAnsi="Calibri"/>
-          <w:color w:val="000000"/>
-        </w:rPr>
-        <w:t xml:space="preserve"> As we continue to delve deeper into this realm, we uncover untold secrets of the microbial universe, promising transformative applications in fields ranging from medicine and agriculture to environmental sustainability</w:t>
+        <w:t xml:space="preserve"> As we continue to navigate the ever-changing landscape of politics and policy, may we strive to be informed, engaged, and committed to the principles of good governance, ensuring that the symphony of governance remains a harmonious composition that benefits all</w:t>
       </w:r>
       <w:r>
         <w:rPr>
@@ -329,6 +474,7 @@
         <w:t>.</w:t>
       </w:r>
     </w:p>
+    <w:p/>
     <w:sectPr>
       <w:pgSz w:w="12240" w:h="15840"/>
       <w:pgMar w:top="1440" w:right="1800" w:bottom="1440" w:left="1800" w:header="720" w:footer="720" w:gutter="0"/>
@@ -512,31 +658,31 @@
       </w:rPr>
     </w:lvl>
   </w:abstractNum>
-  <w:num w:numId="1" w16cid:durableId="1412699693">
+  <w:num w:numId="1" w16cid:durableId="469329280">
     <w:abstractNumId w:val="8"/>
   </w:num>
-  <w:num w:numId="2" w16cid:durableId="681247476">
+  <w:num w:numId="2" w16cid:durableId="624654815">
     <w:abstractNumId w:val="6"/>
   </w:num>
-  <w:num w:numId="3" w16cid:durableId="289945485">
+  <w:num w:numId="3" w16cid:durableId="1784953776">
     <w:abstractNumId w:val="5"/>
   </w:num>
-  <w:num w:numId="4" w16cid:durableId="1262371517">
+  <w:num w:numId="4" w16cid:durableId="1355350252">
     <w:abstractNumId w:val="4"/>
   </w:num>
-  <w:num w:numId="5" w16cid:durableId="1756970425">
+  <w:num w:numId="5" w16cid:durableId="107162535">
     <w:abstractNumId w:val="7"/>
   </w:num>
-  <w:num w:numId="6" w16cid:durableId="2106803149">
+  <w:num w:numId="6" w16cid:durableId="1161894188">
     <w:abstractNumId w:val="3"/>
   </w:num>
-  <w:num w:numId="7" w16cid:durableId="270213187">
+  <w:num w:numId="7" w16cid:durableId="705912830">
     <w:abstractNumId w:val="2"/>
   </w:num>
-  <w:num w:numId="8" w16cid:durableId="781071950">
+  <w:num w:numId="8" w16cid:durableId="709038803">
     <w:abstractNumId w:val="1"/>
   </w:num>
-  <w:num w:numId="9" w16cid:durableId="498891075">
+  <w:num w:numId="9" w16cid:durableId="448285745">
     <w:abstractNumId w:val="0"/>
   </w:num>
 </w:numbering>
